--- a/11 Характеристика.docx
+++ b/11 Характеристика.docx
@@ -416,6 +416,14 @@
       <w:tblPr>
         <w:tblStyle w:val="ac"/>
         <w:tblW w:w="0" w:type="auto"/>
+        <w:tblBorders>
+          <w:top w:val="none" w:sz="0" w:space="0" w:color="auto"/>
+          <w:left w:val="none" w:sz="0" w:space="0" w:color="auto"/>
+          <w:bottom w:val="none" w:sz="0" w:space="0" w:color="auto"/>
+          <w:right w:val="none" w:sz="0" w:space="0" w:color="auto"/>
+          <w:insideH w:val="none" w:sz="0" w:space="0" w:color="auto"/>
+          <w:insideV w:val="none" w:sz="0" w:space="0" w:color="auto"/>
+        </w:tblBorders>
         <w:tblLook w:val="04A0" w:firstRow="1" w:lastRow="0" w:firstColumn="1" w:lastColumn="0" w:noHBand="0" w:noVBand="1"/>
       </w:tblPr>
       <w:tblGrid>
